--- a/컴퓨터 그래픽스 프로젝트 제안서.docx
+++ b/컴퓨터 그래픽스 프로젝트 제안서.docx
@@ -23,7 +23,6 @@
       <w:pPr>
         <w:jc w:val="right"/>
         <w:rPr>
-          <w:rFonts w:hint="eastAsia"/>
           <w:sz w:val="28"/>
           <w:szCs w:val="32"/>
         </w:rPr>
@@ -81,7 +80,31 @@
         <w:ind w:right="2240"/>
         <w:jc w:val="left"/>
         <w:rPr>
+          <w:sz w:val="28"/>
+          <w:szCs w:val="32"/>
+        </w:rPr>
+      </w:pPr>
+      <w:r>
+        <w:rPr>
           <w:rFonts w:hint="eastAsia"/>
+          <w:sz w:val="28"/>
+          <w:szCs w:val="32"/>
+        </w:rPr>
+        <w:t>1</w:t>
+      </w:r>
+      <w:r>
+        <w:rPr>
+          <w:sz w:val="28"/>
+          <w:szCs w:val="32"/>
+        </w:rPr>
+        <w:t>23123</w:t>
+      </w:r>
+    </w:p>
+    <w:p>
+      <w:pPr>
+        <w:ind w:right="2240"/>
+        <w:jc w:val="left"/>
+        <w:rPr>
           <w:sz w:val="28"/>
           <w:szCs w:val="32"/>
         </w:rPr>

--- a/컴퓨터 그래픽스 프로젝트 제안서.docx
+++ b/컴퓨터 그래픽스 프로젝트 제안서.docx
@@ -34,14 +34,16 @@
         </w:rPr>
         <w:t xml:space="preserve">2018180009 </w:t>
       </w:r>
-      <w:r>
-        <w:rPr>
-          <w:rFonts w:hint="eastAsia"/>
-          <w:sz w:val="28"/>
-          <w:szCs w:val="32"/>
-        </w:rPr>
-        <w:t>전수민</w:t>
-      </w:r>
+      <w:proofErr w:type="spellStart"/>
+      <w:r>
+        <w:rPr>
+          <w:rFonts w:hint="eastAsia"/>
+          <w:sz w:val="28"/>
+          <w:szCs w:val="32"/>
+        </w:rPr>
+        <w:t>김시인</w:t>
+      </w:r>
+      <w:proofErr w:type="spellEnd"/>
     </w:p>
     <w:p>
       <w:pPr>
@@ -77,7 +79,7 @@
     </w:p>
     <w:p>
       <w:pPr>
-        <w:ind w:right="2240"/>
+        <w:ind w:right="560"/>
         <w:jc w:val="left"/>
         <w:rPr>
           <w:sz w:val="28"/>
@@ -90,21 +92,1845 @@
           <w:sz w:val="28"/>
           <w:szCs w:val="32"/>
         </w:rPr>
-        <w:t>1</w:t>
-      </w:r>
-      <w:r>
-        <w:rPr>
-          <w:sz w:val="28"/>
-          <w:szCs w:val="32"/>
-        </w:rPr>
-        <w:t>23123</w:t>
+        <w:t xml:space="preserve">게임 이름 </w:t>
+      </w:r>
+      <w:r>
+        <w:rPr>
+          <w:sz w:val="28"/>
+          <w:szCs w:val="32"/>
+        </w:rPr>
+        <w:t>:</w:t>
+      </w:r>
+      <w:r>
+        <w:rPr>
+          <w:rFonts w:hint="eastAsia"/>
+          <w:sz w:val="28"/>
+          <w:szCs w:val="32"/>
+        </w:rPr>
+        <w:t xml:space="preserve"> </w:t>
       </w:r>
     </w:p>
     <w:p>
       <w:pPr>
-        <w:ind w:right="2240"/>
+        <w:ind w:right="560"/>
         <w:jc w:val="left"/>
         <w:rPr>
+          <w:sz w:val="28"/>
+          <w:szCs w:val="32"/>
+        </w:rPr>
+      </w:pPr>
+      <w:r>
+        <w:rPr>
+          <w:noProof/>
+        </w:rPr>
+        <w:drawing>
+          <wp:inline distT="0" distB="0" distL="0" distR="0" wp14:anchorId="1543F380" wp14:editId="10FA0530">
+            <wp:extent cx="4762500" cy="4762500"/>
+            <wp:effectExtent l="0" t="0" r="0" b="0"/>
+            <wp:docPr id="1" name="그림 1" descr="심플게임 : 개미죽이기 게임 버그판 게임 하기 (개미디펜스)"/>
+            <wp:cNvGraphicFramePr>
+              <a:graphicFrameLocks xmlns:a="http://schemas.openxmlformats.org/drawingml/2006/main" noChangeAspect="1"/>
+            </wp:cNvGraphicFramePr>
+            <a:graphic xmlns:a="http://schemas.openxmlformats.org/drawingml/2006/main">
+              <a:graphicData uri="http://schemas.openxmlformats.org/drawingml/2006/picture">
+                <pic:pic xmlns:pic="http://schemas.openxmlformats.org/drawingml/2006/picture">
+                  <pic:nvPicPr>
+                    <pic:cNvPr id="0" name="Picture 1" descr="심플게임 : 개미죽이기 게임 버그판 게임 하기 (개미디펜스)"/>
+                    <pic:cNvPicPr>
+                      <a:picLocks noChangeAspect="1" noChangeArrowheads="1"/>
+                    </pic:cNvPicPr>
+                  </pic:nvPicPr>
+                  <pic:blipFill>
+                    <a:blip r:embed="rId4">
+                      <a:extLst>
+                        <a:ext uri="{28A0092B-C50C-407E-A947-70E740481C1C}">
+                          <a14:useLocalDpi xmlns:a14="http://schemas.microsoft.com/office/drawing/2010/main" val="0"/>
+                        </a:ext>
+                      </a:extLst>
+                    </a:blip>
+                    <a:srcRect/>
+                    <a:stretch>
+                      <a:fillRect/>
+                    </a:stretch>
+                  </pic:blipFill>
+                  <pic:spPr bwMode="auto">
+                    <a:xfrm>
+                      <a:off x="0" y="0"/>
+                      <a:ext cx="4762500" cy="4762500"/>
+                    </a:xfrm>
+                    <a:prstGeom prst="rect">
+                      <a:avLst/>
+                    </a:prstGeom>
+                    <a:noFill/>
+                    <a:ln>
+                      <a:noFill/>
+                    </a:ln>
+                  </pic:spPr>
+                </pic:pic>
+              </a:graphicData>
+            </a:graphic>
+          </wp:inline>
+        </w:drawing>
+      </w:r>
+    </w:p>
+    <w:p>
+      <w:pPr>
+        <w:ind w:right="560"/>
+        <w:jc w:val="left"/>
+        <w:rPr>
+          <w:sz w:val="28"/>
+          <w:szCs w:val="32"/>
+        </w:rPr>
+      </w:pPr>
+      <w:r>
+        <w:rPr>
+          <w:rFonts w:hint="eastAsia"/>
+          <w:sz w:val="28"/>
+          <w:szCs w:val="32"/>
+        </w:rPr>
+        <w:t xml:space="preserve">게임 설명 </w:t>
+      </w:r>
+      <w:r>
+        <w:rPr>
+          <w:sz w:val="28"/>
+          <w:szCs w:val="32"/>
+        </w:rPr>
+        <w:t xml:space="preserve">: </w:t>
+      </w:r>
+      <w:r>
+        <w:rPr>
+          <w:rFonts w:hint="eastAsia"/>
+          <w:sz w:val="28"/>
+          <w:szCs w:val="32"/>
+        </w:rPr>
+        <w:t>적이 맵 끝에서 나오고,</w:t>
+      </w:r>
+      <w:r>
+        <w:rPr>
+          <w:sz w:val="28"/>
+          <w:szCs w:val="32"/>
+        </w:rPr>
+        <w:t xml:space="preserve"> </w:t>
+      </w:r>
+      <w:r>
+        <w:rPr>
+          <w:rFonts w:hint="eastAsia"/>
+          <w:sz w:val="28"/>
+          <w:szCs w:val="32"/>
+        </w:rPr>
+        <w:t xml:space="preserve">적은 반대쪽 </w:t>
+      </w:r>
+      <w:proofErr w:type="spellStart"/>
+      <w:r>
+        <w:rPr>
+          <w:rFonts w:hint="eastAsia"/>
+          <w:sz w:val="28"/>
+          <w:szCs w:val="32"/>
+        </w:rPr>
+        <w:t>맵끝에</w:t>
+      </w:r>
+      <w:proofErr w:type="spellEnd"/>
+      <w:r>
+        <w:rPr>
+          <w:rFonts w:hint="eastAsia"/>
+          <w:sz w:val="28"/>
+          <w:szCs w:val="32"/>
+        </w:rPr>
+        <w:t xml:space="preserve"> 있는 라이프를 가져간다.</w:t>
+      </w:r>
+      <w:r>
+        <w:rPr>
+          <w:sz w:val="28"/>
+          <w:szCs w:val="32"/>
+        </w:rPr>
+        <w:t xml:space="preserve"> </w:t>
+      </w:r>
+      <w:r>
+        <w:rPr>
+          <w:rFonts w:hint="eastAsia"/>
+          <w:sz w:val="28"/>
+          <w:szCs w:val="32"/>
+        </w:rPr>
+        <w:t>플레이어는 몬스터를 잡아서 나오는 재화를 이용하여 여러가지 전략에 맞는 타워를 위치를 조절하여 건설하고,</w:t>
+      </w:r>
+      <w:r>
+        <w:rPr>
+          <w:sz w:val="28"/>
+          <w:szCs w:val="32"/>
+        </w:rPr>
+        <w:t xml:space="preserve"> </w:t>
+      </w:r>
+      <w:r>
+        <w:rPr>
+          <w:rFonts w:hint="eastAsia"/>
+          <w:sz w:val="28"/>
+          <w:szCs w:val="32"/>
+        </w:rPr>
+        <w:t>타워는 적들이 라이프를 가져가지 못하게 공격한다.</w:t>
+      </w:r>
+      <w:r>
+        <w:rPr>
+          <w:sz w:val="28"/>
+          <w:szCs w:val="32"/>
+        </w:rPr>
+        <w:t xml:space="preserve"> </w:t>
+      </w:r>
+      <w:r>
+        <w:rPr>
+          <w:rFonts w:hint="eastAsia"/>
+          <w:sz w:val="28"/>
+          <w:szCs w:val="32"/>
+        </w:rPr>
+        <w:t>점점 시간이 지날수록 적들의 체력이 많아지고,</w:t>
+      </w:r>
+      <w:r>
+        <w:rPr>
+          <w:sz w:val="28"/>
+          <w:szCs w:val="32"/>
+        </w:rPr>
+        <w:t xml:space="preserve"> </w:t>
+      </w:r>
+      <w:r>
+        <w:rPr>
+          <w:rFonts w:hint="eastAsia"/>
+          <w:sz w:val="28"/>
+          <w:szCs w:val="32"/>
+        </w:rPr>
+        <w:t>라이프를 전부 빼앗기면 게임이 오버된다.</w:t>
+      </w:r>
+    </w:p>
+    <w:p>
+      <w:pPr>
+        <w:ind w:right="560"/>
+        <w:jc w:val="left"/>
+        <w:rPr>
+          <w:sz w:val="28"/>
+          <w:szCs w:val="32"/>
+        </w:rPr>
+      </w:pPr>
+      <w:r>
+        <w:rPr>
+          <w:rFonts w:hint="eastAsia"/>
+          <w:sz w:val="28"/>
+          <w:szCs w:val="32"/>
+        </w:rPr>
+        <w:lastRenderedPageBreak/>
+        <w:t>프로젝트</w:t>
+      </w:r>
+      <w:r>
+        <w:rPr>
+          <w:rFonts w:hint="eastAsia"/>
+          <w:sz w:val="28"/>
+          <w:szCs w:val="32"/>
+        </w:rPr>
+        <w:t>의 대해</w:t>
+      </w:r>
+      <w:r>
+        <w:rPr>
+          <w:rFonts w:hint="eastAsia"/>
+          <w:sz w:val="28"/>
+          <w:szCs w:val="32"/>
+        </w:rPr>
+        <w:t>:</w:t>
+      </w:r>
+      <w:r>
+        <w:rPr>
+          <w:sz w:val="28"/>
+          <w:szCs w:val="32"/>
+        </w:rPr>
+        <w:t xml:space="preserve"> </w:t>
+      </w:r>
+    </w:p>
+    <w:p>
+      <w:pPr>
+        <w:ind w:right="560"/>
+        <w:jc w:val="left"/>
+        <w:rPr>
+          <w:sz w:val="28"/>
+          <w:szCs w:val="32"/>
+        </w:rPr>
+      </w:pPr>
+      <w:r>
+        <w:rPr>
+          <w:rFonts w:hint="eastAsia"/>
+          <w:sz w:val="28"/>
+          <w:szCs w:val="32"/>
+        </w:rPr>
+        <w:t xml:space="preserve">한 </w:t>
+      </w:r>
+      <w:proofErr w:type="spellStart"/>
+      <w:r>
+        <w:rPr>
+          <w:rFonts w:hint="eastAsia"/>
+          <w:sz w:val="28"/>
+          <w:szCs w:val="32"/>
+        </w:rPr>
+        <w:t>맵에서</w:t>
+      </w:r>
+      <w:proofErr w:type="spellEnd"/>
+      <w:r>
+        <w:rPr>
+          <w:rFonts w:hint="eastAsia"/>
+          <w:sz w:val="28"/>
+          <w:szCs w:val="32"/>
+        </w:rPr>
+        <w:t xml:space="preserve"> 계속해서 </w:t>
+      </w:r>
+      <w:proofErr w:type="spellStart"/>
+      <w:r>
+        <w:rPr>
+          <w:rFonts w:hint="eastAsia"/>
+          <w:sz w:val="28"/>
+          <w:szCs w:val="32"/>
+        </w:rPr>
+        <w:t>몬스터들이</w:t>
+      </w:r>
+      <w:proofErr w:type="spellEnd"/>
+      <w:r>
+        <w:rPr>
+          <w:rFonts w:hint="eastAsia"/>
+          <w:sz w:val="28"/>
+          <w:szCs w:val="32"/>
+        </w:rPr>
+        <w:t xml:space="preserve"> 나오고,</w:t>
+      </w:r>
+      <w:r>
+        <w:rPr>
+          <w:sz w:val="28"/>
+          <w:szCs w:val="32"/>
+        </w:rPr>
+        <w:t xml:space="preserve"> </w:t>
+      </w:r>
+      <w:r>
+        <w:rPr>
+          <w:rFonts w:hint="eastAsia"/>
+          <w:sz w:val="28"/>
+          <w:szCs w:val="32"/>
+        </w:rPr>
+        <w:t xml:space="preserve">웨이브가 </w:t>
+      </w:r>
+      <w:proofErr w:type="spellStart"/>
+      <w:r>
+        <w:rPr>
+          <w:rFonts w:hint="eastAsia"/>
+          <w:sz w:val="28"/>
+          <w:szCs w:val="32"/>
+        </w:rPr>
+        <w:t>지날때마다</w:t>
+      </w:r>
+      <w:proofErr w:type="spellEnd"/>
+      <w:r>
+        <w:rPr>
+          <w:rFonts w:hint="eastAsia"/>
+          <w:sz w:val="28"/>
+          <w:szCs w:val="32"/>
+        </w:rPr>
+        <w:t xml:space="preserve"> 점점 몬스터가 강해진다.</w:t>
+      </w:r>
+      <w:r>
+        <w:rPr>
+          <w:sz w:val="28"/>
+          <w:szCs w:val="32"/>
+        </w:rPr>
+        <w:t xml:space="preserve"> </w:t>
+      </w:r>
+      <w:r>
+        <w:rPr>
+          <w:rFonts w:hint="eastAsia"/>
+          <w:sz w:val="28"/>
+          <w:szCs w:val="32"/>
+        </w:rPr>
+        <w:t xml:space="preserve">타워는 타워에 개수가 많아질수록 점점 </w:t>
+      </w:r>
+      <w:proofErr w:type="spellStart"/>
+      <w:r>
+        <w:rPr>
+          <w:rFonts w:hint="eastAsia"/>
+          <w:sz w:val="28"/>
+          <w:szCs w:val="32"/>
+        </w:rPr>
+        <w:t>비싸진다</w:t>
+      </w:r>
+      <w:proofErr w:type="spellEnd"/>
+      <w:r>
+        <w:rPr>
+          <w:rFonts w:hint="eastAsia"/>
+          <w:sz w:val="28"/>
+          <w:szCs w:val="32"/>
+        </w:rPr>
+        <w:t>.</w:t>
+      </w:r>
+      <w:r>
+        <w:rPr>
+          <w:sz w:val="28"/>
+          <w:szCs w:val="32"/>
+        </w:rPr>
+        <w:t xml:space="preserve"> </w:t>
+      </w:r>
+      <w:r>
+        <w:rPr>
+          <w:noProof/>
+        </w:rPr>
+        <w:drawing>
+          <wp:inline distT="0" distB="0" distL="0" distR="0" wp14:anchorId="762216F4" wp14:editId="1C20EB95">
+            <wp:extent cx="5731510" cy="1880235"/>
+            <wp:effectExtent l="0" t="0" r="2540" b="5715"/>
+            <wp:docPr id="3" name="그림 3"/>
+            <wp:cNvGraphicFramePr>
+              <a:graphicFrameLocks xmlns:a="http://schemas.openxmlformats.org/drawingml/2006/main" noChangeAspect="1"/>
+            </wp:cNvGraphicFramePr>
+            <a:graphic xmlns:a="http://schemas.openxmlformats.org/drawingml/2006/main">
+              <a:graphicData uri="http://schemas.openxmlformats.org/drawingml/2006/picture">
+                <pic:pic xmlns:pic="http://schemas.openxmlformats.org/drawingml/2006/picture">
+                  <pic:nvPicPr>
+                    <pic:cNvPr id="1" name=""/>
+                    <pic:cNvPicPr/>
+                  </pic:nvPicPr>
+                  <pic:blipFill>
+                    <a:blip r:embed="rId5"/>
+                    <a:stretch>
+                      <a:fillRect/>
+                    </a:stretch>
+                  </pic:blipFill>
+                  <pic:spPr>
+                    <a:xfrm>
+                      <a:off x="0" y="0"/>
+                      <a:ext cx="5731510" cy="1880235"/>
+                    </a:xfrm>
+                    <a:prstGeom prst="rect">
+                      <a:avLst/>
+                    </a:prstGeom>
+                  </pic:spPr>
+                </pic:pic>
+              </a:graphicData>
+            </a:graphic>
+          </wp:inline>
+        </w:drawing>
+      </w:r>
+    </w:p>
+    <w:p>
+      <w:pPr>
+        <w:ind w:right="560"/>
+        <w:jc w:val="left"/>
+        <w:rPr>
+          <w:sz w:val="28"/>
+          <w:szCs w:val="32"/>
+        </w:rPr>
+      </w:pPr>
+      <w:r>
+        <w:rPr>
+          <w:rFonts w:hint="eastAsia"/>
+          <w:sz w:val="28"/>
+          <w:szCs w:val="32"/>
+        </w:rPr>
+        <w:t>프로젝트의 개발 핵심은 타워이다.</w:t>
+      </w:r>
+      <w:r>
+        <w:rPr>
+          <w:noProof/>
+        </w:rPr>
+        <w:t xml:space="preserve"> </w:t>
+      </w:r>
+    </w:p>
+    <w:p>
+      <w:pPr>
+        <w:ind w:right="560"/>
+        <w:jc w:val="left"/>
+        <w:rPr>
+          <w:rFonts w:hint="eastAsia"/>
+          <w:sz w:val="28"/>
+          <w:szCs w:val="32"/>
+        </w:rPr>
+      </w:pPr>
+      <w:r>
+        <w:rPr>
+          <w:rFonts w:hint="eastAsia"/>
+          <w:sz w:val="28"/>
+          <w:szCs w:val="32"/>
+        </w:rPr>
+        <w:t>여러가지 업그레이드 트리의 타워들을 각각 개발하고,</w:t>
+      </w:r>
+      <w:r>
+        <w:rPr>
+          <w:sz w:val="28"/>
+          <w:szCs w:val="32"/>
+        </w:rPr>
+        <w:t xml:space="preserve"> </w:t>
+      </w:r>
+      <w:r>
+        <w:rPr>
+          <w:rFonts w:hint="eastAsia"/>
+          <w:sz w:val="28"/>
+          <w:szCs w:val="32"/>
+        </w:rPr>
+        <w:t>여러가지 효과들을 넣어볼 예정이다.</w:t>
+      </w:r>
+      <w:r>
+        <w:rPr>
+          <w:rFonts w:hint="eastAsia"/>
+          <w:sz w:val="28"/>
+          <w:szCs w:val="32"/>
+        </w:rPr>
+        <w:t xml:space="preserve"> </w:t>
+      </w:r>
+      <w:r>
+        <w:rPr>
+          <w:rFonts w:hint="eastAsia"/>
+          <w:sz w:val="28"/>
+          <w:szCs w:val="32"/>
+        </w:rPr>
+        <w:t>각 타워 객체는 여러가지 업그레이드 트리를 가지고,</w:t>
+      </w:r>
+      <w:r>
+        <w:rPr>
+          <w:sz w:val="28"/>
+          <w:szCs w:val="32"/>
+        </w:rPr>
+        <w:t xml:space="preserve"> </w:t>
+      </w:r>
+      <w:r>
+        <w:rPr>
+          <w:rFonts w:hint="eastAsia"/>
+          <w:sz w:val="28"/>
+          <w:szCs w:val="32"/>
+        </w:rPr>
+        <w:t xml:space="preserve">각각의 특징을 가지는 </w:t>
+      </w:r>
+      <w:r>
+        <w:rPr>
+          <w:sz w:val="28"/>
+          <w:szCs w:val="32"/>
+        </w:rPr>
+        <w:t>(</w:t>
+      </w:r>
+      <w:r>
+        <w:rPr>
+          <w:rFonts w:hint="eastAsia"/>
+          <w:sz w:val="28"/>
+          <w:szCs w:val="32"/>
+        </w:rPr>
+        <w:t>공격속도,</w:t>
+      </w:r>
+      <w:r>
+        <w:rPr>
+          <w:sz w:val="28"/>
+          <w:szCs w:val="32"/>
+        </w:rPr>
+        <w:t xml:space="preserve"> </w:t>
+      </w:r>
+      <w:r>
+        <w:rPr>
+          <w:rFonts w:hint="eastAsia"/>
+          <w:sz w:val="28"/>
+          <w:szCs w:val="32"/>
+        </w:rPr>
+        <w:t>데미지,</w:t>
+      </w:r>
+      <w:r>
+        <w:rPr>
+          <w:sz w:val="28"/>
+          <w:szCs w:val="32"/>
+        </w:rPr>
+        <w:t xml:space="preserve"> </w:t>
+      </w:r>
+      <w:proofErr w:type="spellStart"/>
+      <w:r>
+        <w:rPr>
+          <w:rFonts w:hint="eastAsia"/>
+          <w:sz w:val="28"/>
+          <w:szCs w:val="32"/>
+        </w:rPr>
+        <w:t>독속성</w:t>
+      </w:r>
+      <w:proofErr w:type="spellEnd"/>
+      <w:r>
+        <w:rPr>
+          <w:rFonts w:hint="eastAsia"/>
+          <w:sz w:val="28"/>
+          <w:szCs w:val="32"/>
+        </w:rPr>
+        <w:t>,</w:t>
+      </w:r>
+      <w:r>
+        <w:rPr>
+          <w:sz w:val="28"/>
+          <w:szCs w:val="32"/>
+        </w:rPr>
+        <w:t xml:space="preserve"> </w:t>
+      </w:r>
+      <w:r>
+        <w:rPr>
+          <w:rFonts w:hint="eastAsia"/>
+          <w:sz w:val="28"/>
+          <w:szCs w:val="32"/>
+        </w:rPr>
+        <w:t>얼음속성 등)</w:t>
+      </w:r>
+      <w:r>
+        <w:rPr>
+          <w:sz w:val="28"/>
+          <w:szCs w:val="32"/>
+        </w:rPr>
+        <w:t xml:space="preserve"> </w:t>
+      </w:r>
+      <w:r>
+        <w:rPr>
+          <w:rFonts w:hint="eastAsia"/>
+          <w:sz w:val="28"/>
+          <w:szCs w:val="32"/>
+        </w:rPr>
+        <w:t xml:space="preserve">타워로 진화 </w:t>
+      </w:r>
+      <w:proofErr w:type="spellStart"/>
+      <w:r>
+        <w:rPr>
+          <w:rFonts w:hint="eastAsia"/>
+          <w:sz w:val="28"/>
+          <w:szCs w:val="32"/>
+        </w:rPr>
+        <w:t>시킬수</w:t>
+      </w:r>
+      <w:proofErr w:type="spellEnd"/>
+      <w:r>
+        <w:rPr>
+          <w:rFonts w:hint="eastAsia"/>
+          <w:sz w:val="28"/>
+          <w:szCs w:val="32"/>
+        </w:rPr>
+        <w:t xml:space="preserve"> 있다.</w:t>
+      </w:r>
+      <w:r>
+        <w:rPr>
+          <w:sz w:val="28"/>
+          <w:szCs w:val="32"/>
+        </w:rPr>
+        <w:t xml:space="preserve"> </w:t>
+      </w:r>
+      <w:r>
+        <w:rPr>
+          <w:rFonts w:hint="eastAsia"/>
+          <w:sz w:val="28"/>
+          <w:szCs w:val="32"/>
+        </w:rPr>
+        <w:t>즉 한 분야의 업그레이드 트리를 타야,</w:t>
+      </w:r>
+      <w:r>
+        <w:rPr>
+          <w:sz w:val="28"/>
+          <w:szCs w:val="32"/>
+        </w:rPr>
+        <w:t xml:space="preserve"> </w:t>
+      </w:r>
+      <w:r>
+        <w:rPr>
+          <w:rFonts w:hint="eastAsia"/>
+          <w:sz w:val="28"/>
+          <w:szCs w:val="32"/>
+        </w:rPr>
+        <w:t>그 특성과 비슷한 더 진화된 타워로 업그레이드가 가능해진다.</w:t>
+      </w:r>
+      <w:r>
+        <w:rPr>
+          <w:sz w:val="28"/>
+          <w:szCs w:val="32"/>
+        </w:rPr>
+        <w:t xml:space="preserve"> </w:t>
+      </w:r>
+      <w:r>
+        <w:rPr>
+          <w:rFonts w:hint="eastAsia"/>
+          <w:sz w:val="28"/>
+          <w:szCs w:val="32"/>
+        </w:rPr>
+        <w:t>타워마다 타워의 몸통,</w:t>
+      </w:r>
+      <w:r>
+        <w:rPr>
+          <w:sz w:val="28"/>
+          <w:szCs w:val="32"/>
+        </w:rPr>
+        <w:t xml:space="preserve"> </w:t>
+      </w:r>
+      <w:r>
+        <w:rPr>
+          <w:rFonts w:hint="eastAsia"/>
+          <w:sz w:val="28"/>
+          <w:szCs w:val="32"/>
+        </w:rPr>
+        <w:t>타워의 발사대 부분으로 나뉘고,</w:t>
+      </w:r>
+      <w:r>
+        <w:rPr>
+          <w:sz w:val="28"/>
+          <w:szCs w:val="32"/>
+        </w:rPr>
+        <w:t xml:space="preserve"> </w:t>
+      </w:r>
+      <w:r>
+        <w:rPr>
+          <w:rFonts w:hint="eastAsia"/>
+          <w:sz w:val="28"/>
+          <w:szCs w:val="32"/>
+        </w:rPr>
+        <w:t xml:space="preserve">발사대 부분은 </w:t>
+      </w:r>
+      <w:r>
+        <w:rPr>
+          <w:rFonts w:hint="eastAsia"/>
+          <w:sz w:val="28"/>
+          <w:szCs w:val="32"/>
+        </w:rPr>
+        <w:t xml:space="preserve">범위내 들어온 </w:t>
+      </w:r>
+      <w:r>
+        <w:rPr>
+          <w:rFonts w:hint="eastAsia"/>
+          <w:sz w:val="28"/>
+          <w:szCs w:val="32"/>
+        </w:rPr>
+        <w:t>한 적</w:t>
+      </w:r>
+      <w:r>
+        <w:rPr>
+          <w:rFonts w:hint="eastAsia"/>
+          <w:sz w:val="28"/>
+          <w:szCs w:val="32"/>
+        </w:rPr>
+        <w:t>의</w:t>
+      </w:r>
+      <w:r>
+        <w:rPr>
+          <w:rFonts w:hint="eastAsia"/>
+          <w:sz w:val="28"/>
+          <w:szCs w:val="32"/>
+        </w:rPr>
+        <w:t xml:space="preserve"> 방향으로 알맞게 각도가 저절로 돌아가고,</w:t>
+      </w:r>
+      <w:r>
+        <w:rPr>
+          <w:sz w:val="28"/>
+          <w:szCs w:val="32"/>
+        </w:rPr>
+        <w:t xml:space="preserve"> </w:t>
+      </w:r>
+      <w:r>
+        <w:rPr>
+          <w:rFonts w:hint="eastAsia"/>
+          <w:sz w:val="28"/>
+          <w:szCs w:val="32"/>
+        </w:rPr>
+        <w:t xml:space="preserve">각 타워에서 쏜 탄들은 발사할 때 그 적의 포인터를 </w:t>
+      </w:r>
+      <w:proofErr w:type="spellStart"/>
+      <w:r>
+        <w:rPr>
+          <w:rFonts w:hint="eastAsia"/>
+          <w:sz w:val="28"/>
+          <w:szCs w:val="32"/>
+        </w:rPr>
+        <w:t>갖게되고</w:t>
+      </w:r>
+      <w:proofErr w:type="spellEnd"/>
+      <w:r>
+        <w:rPr>
+          <w:rFonts w:hint="eastAsia"/>
+          <w:sz w:val="28"/>
+          <w:szCs w:val="32"/>
+        </w:rPr>
+        <w:t>,</w:t>
+      </w:r>
+      <w:r>
+        <w:rPr>
+          <w:sz w:val="28"/>
+          <w:szCs w:val="32"/>
+        </w:rPr>
+        <w:t xml:space="preserve"> </w:t>
+      </w:r>
+      <w:r>
+        <w:rPr>
+          <w:rFonts w:hint="eastAsia"/>
+          <w:sz w:val="28"/>
+          <w:szCs w:val="32"/>
+        </w:rPr>
+        <w:t xml:space="preserve">그 포인터에서 값을 받아와 연산을 하여 </w:t>
+      </w:r>
+      <w:proofErr w:type="spellStart"/>
+      <w:r>
+        <w:rPr>
+          <w:rFonts w:hint="eastAsia"/>
+          <w:sz w:val="28"/>
+          <w:szCs w:val="32"/>
+        </w:rPr>
+        <w:t>유도탄을</w:t>
+      </w:r>
+      <w:proofErr w:type="spellEnd"/>
+      <w:r>
+        <w:rPr>
+          <w:rFonts w:hint="eastAsia"/>
+          <w:sz w:val="28"/>
+          <w:szCs w:val="32"/>
+        </w:rPr>
+        <w:t xml:space="preserve"> 만들 계획이다.</w:t>
+      </w:r>
+      <w:r>
+        <w:rPr>
+          <w:sz w:val="28"/>
+          <w:szCs w:val="32"/>
+        </w:rPr>
+        <w:t xml:space="preserve"> </w:t>
+      </w:r>
+      <w:r>
+        <w:rPr>
+          <w:rFonts w:hint="eastAsia"/>
+          <w:sz w:val="28"/>
+          <w:szCs w:val="32"/>
+        </w:rPr>
+        <w:t xml:space="preserve">각 공격은 특성을 </w:t>
+      </w:r>
+      <w:proofErr w:type="spellStart"/>
+      <w:r>
+        <w:rPr>
+          <w:rFonts w:hint="eastAsia"/>
+          <w:sz w:val="28"/>
+          <w:szCs w:val="32"/>
+        </w:rPr>
+        <w:t>가질수</w:t>
+      </w:r>
+      <w:proofErr w:type="spellEnd"/>
+      <w:r>
+        <w:rPr>
+          <w:rFonts w:hint="eastAsia"/>
+          <w:sz w:val="28"/>
+          <w:szCs w:val="32"/>
+        </w:rPr>
+        <w:t xml:space="preserve"> 있는데,</w:t>
+      </w:r>
+      <w:r>
+        <w:rPr>
+          <w:sz w:val="28"/>
+          <w:szCs w:val="32"/>
+        </w:rPr>
+        <w:t xml:space="preserve"> </w:t>
+      </w:r>
+      <w:r>
+        <w:rPr>
+          <w:rFonts w:hint="eastAsia"/>
+          <w:sz w:val="28"/>
+          <w:szCs w:val="32"/>
+        </w:rPr>
+        <w:t xml:space="preserve">적이 </w:t>
+      </w:r>
+      <w:proofErr w:type="spellStart"/>
+      <w:r>
+        <w:rPr>
+          <w:rFonts w:hint="eastAsia"/>
+          <w:sz w:val="28"/>
+          <w:szCs w:val="32"/>
+        </w:rPr>
+        <w:t>피격시</w:t>
+      </w:r>
+      <w:proofErr w:type="spellEnd"/>
+      <w:r>
+        <w:rPr>
+          <w:rFonts w:hint="eastAsia"/>
+          <w:sz w:val="28"/>
+          <w:szCs w:val="32"/>
+        </w:rPr>
+        <w:t xml:space="preserve"> 이동속도가 감소하거나,</w:t>
+      </w:r>
+      <w:r>
+        <w:rPr>
+          <w:sz w:val="28"/>
+          <w:szCs w:val="32"/>
+        </w:rPr>
+        <w:t xml:space="preserve"> </w:t>
+      </w:r>
+      <w:r>
+        <w:rPr>
+          <w:rFonts w:hint="eastAsia"/>
+          <w:sz w:val="28"/>
+          <w:szCs w:val="32"/>
+        </w:rPr>
+        <w:t xml:space="preserve">중독 </w:t>
+      </w:r>
+      <w:proofErr w:type="spellStart"/>
+      <w:r>
+        <w:rPr>
+          <w:rFonts w:hint="eastAsia"/>
+          <w:sz w:val="28"/>
+          <w:szCs w:val="32"/>
+        </w:rPr>
+        <w:t>상태가되어</w:t>
+      </w:r>
+      <w:proofErr w:type="spellEnd"/>
+      <w:r>
+        <w:rPr>
+          <w:rFonts w:hint="eastAsia"/>
+          <w:sz w:val="28"/>
+          <w:szCs w:val="32"/>
+        </w:rPr>
+        <w:t xml:space="preserve"> 시간이 지나면서 점점 데미지를 </w:t>
+      </w:r>
+      <w:proofErr w:type="spellStart"/>
+      <w:r>
+        <w:rPr>
+          <w:rFonts w:hint="eastAsia"/>
+          <w:sz w:val="28"/>
+          <w:szCs w:val="32"/>
+        </w:rPr>
+        <w:t>입는등의</w:t>
+      </w:r>
+      <w:proofErr w:type="spellEnd"/>
+      <w:r>
+        <w:rPr>
+          <w:rFonts w:hint="eastAsia"/>
+          <w:sz w:val="28"/>
+          <w:szCs w:val="32"/>
+        </w:rPr>
+        <w:t xml:space="preserve"> 특성을 넣을 계획이다.</w:t>
+      </w:r>
+      <w:r>
+        <w:rPr>
+          <w:sz w:val="28"/>
+          <w:szCs w:val="32"/>
+        </w:rPr>
+        <w:t xml:space="preserve"> </w:t>
+      </w:r>
+      <w:r>
+        <w:rPr>
+          <w:rFonts w:hint="eastAsia"/>
+          <w:sz w:val="28"/>
+          <w:szCs w:val="32"/>
+        </w:rPr>
+        <w:t>각 타워는 사거리가 다르거나,</w:t>
+      </w:r>
+      <w:r>
+        <w:rPr>
+          <w:sz w:val="28"/>
+          <w:szCs w:val="32"/>
+        </w:rPr>
+        <w:t xml:space="preserve"> </w:t>
+      </w:r>
+      <w:r>
+        <w:rPr>
+          <w:rFonts w:hint="eastAsia"/>
+          <w:sz w:val="28"/>
+          <w:szCs w:val="32"/>
+        </w:rPr>
+        <w:t>탄의 속도가 다르거나,</w:t>
+      </w:r>
+      <w:r>
+        <w:rPr>
+          <w:sz w:val="28"/>
+          <w:szCs w:val="32"/>
+        </w:rPr>
+        <w:t xml:space="preserve"> </w:t>
+      </w:r>
+      <w:r>
+        <w:rPr>
+          <w:rFonts w:hint="eastAsia"/>
+          <w:sz w:val="28"/>
+          <w:szCs w:val="32"/>
+        </w:rPr>
+        <w:t>공격속도,</w:t>
+      </w:r>
+      <w:r>
+        <w:rPr>
+          <w:sz w:val="28"/>
+          <w:szCs w:val="32"/>
+        </w:rPr>
+        <w:t xml:space="preserve"> </w:t>
+      </w:r>
+      <w:r>
+        <w:rPr>
+          <w:rFonts w:hint="eastAsia"/>
+          <w:sz w:val="28"/>
+          <w:szCs w:val="32"/>
+        </w:rPr>
+        <w:t xml:space="preserve">공격력 등을 각각 </w:t>
+      </w:r>
+      <w:proofErr w:type="spellStart"/>
+      <w:r>
+        <w:rPr>
+          <w:rFonts w:hint="eastAsia"/>
+          <w:sz w:val="28"/>
+          <w:szCs w:val="32"/>
+        </w:rPr>
+        <w:t>다르게해</w:t>
+      </w:r>
+      <w:proofErr w:type="spellEnd"/>
+      <w:r>
+        <w:rPr>
+          <w:rFonts w:hint="eastAsia"/>
+          <w:sz w:val="28"/>
+          <w:szCs w:val="32"/>
+        </w:rPr>
+        <w:t xml:space="preserve"> 다양한 타워들을 만들 예정이다.</w:t>
+      </w:r>
+    </w:p>
+    <w:p>
+      <w:pPr>
+        <w:ind w:right="560"/>
+        <w:jc w:val="left"/>
+        <w:rPr>
+          <w:sz w:val="28"/>
+          <w:szCs w:val="32"/>
+        </w:rPr>
+      </w:pPr>
+      <w:r>
+        <w:rPr>
+          <w:rFonts w:hint="eastAsia"/>
+          <w:sz w:val="28"/>
+          <w:szCs w:val="32"/>
+        </w:rPr>
+        <w:lastRenderedPageBreak/>
+        <w:t>적들은 기본적으로 라이프가 있는 방향으로 이동하며,</w:t>
+      </w:r>
+      <w:r>
+        <w:rPr>
+          <w:sz w:val="28"/>
+          <w:szCs w:val="32"/>
+        </w:rPr>
+        <w:t xml:space="preserve"> </w:t>
+      </w:r>
+      <w:r>
+        <w:rPr>
+          <w:rFonts w:hint="eastAsia"/>
+          <w:sz w:val="28"/>
+          <w:szCs w:val="32"/>
+        </w:rPr>
+        <w:t>라이프에</w:t>
+      </w:r>
+      <w:r>
+        <w:rPr>
+          <w:sz w:val="28"/>
+          <w:szCs w:val="32"/>
+        </w:rPr>
+        <w:t xml:space="preserve"> </w:t>
+      </w:r>
+      <w:proofErr w:type="spellStart"/>
+      <w:r>
+        <w:rPr>
+          <w:rFonts w:hint="eastAsia"/>
+          <w:sz w:val="28"/>
+          <w:szCs w:val="32"/>
+        </w:rPr>
+        <w:t>도달시</w:t>
+      </w:r>
+      <w:proofErr w:type="spellEnd"/>
+      <w:r>
+        <w:rPr>
+          <w:rFonts w:hint="eastAsia"/>
+          <w:sz w:val="28"/>
+          <w:szCs w:val="32"/>
+        </w:rPr>
+        <w:t xml:space="preserve"> 다시 나왔던 곳까지 왕복 이동한다.</w:t>
+      </w:r>
+      <w:r>
+        <w:rPr>
+          <w:sz w:val="28"/>
+          <w:szCs w:val="32"/>
+        </w:rPr>
+        <w:t xml:space="preserve"> </w:t>
+      </w:r>
+      <w:r>
+        <w:rPr>
+          <w:rFonts w:hint="eastAsia"/>
+          <w:sz w:val="28"/>
+          <w:szCs w:val="32"/>
+        </w:rPr>
+        <w:t xml:space="preserve">왕복 이동 </w:t>
+      </w:r>
+      <w:proofErr w:type="spellStart"/>
+      <w:r>
+        <w:rPr>
+          <w:rFonts w:hint="eastAsia"/>
+          <w:sz w:val="28"/>
+          <w:szCs w:val="32"/>
+        </w:rPr>
+        <w:t>성공시</w:t>
+      </w:r>
+      <w:proofErr w:type="spellEnd"/>
+      <w:r>
+        <w:rPr>
+          <w:rFonts w:hint="eastAsia"/>
+          <w:sz w:val="28"/>
+          <w:szCs w:val="32"/>
+        </w:rPr>
+        <w:t xml:space="preserve"> 라이프가 </w:t>
+      </w:r>
+      <w:proofErr w:type="spellStart"/>
+      <w:r>
+        <w:rPr>
+          <w:rFonts w:hint="eastAsia"/>
+          <w:sz w:val="28"/>
+          <w:szCs w:val="32"/>
+        </w:rPr>
+        <w:t>까이고</w:t>
+      </w:r>
+      <w:proofErr w:type="spellEnd"/>
+      <w:r>
+        <w:rPr>
+          <w:rFonts w:hint="eastAsia"/>
+          <w:sz w:val="28"/>
+          <w:szCs w:val="32"/>
+        </w:rPr>
+        <w:t>,</w:t>
+      </w:r>
+      <w:r>
+        <w:rPr>
+          <w:sz w:val="28"/>
+          <w:szCs w:val="32"/>
+        </w:rPr>
+        <w:t xml:space="preserve"> </w:t>
+      </w:r>
+      <w:proofErr w:type="spellStart"/>
+      <w:r>
+        <w:rPr>
+          <w:rFonts w:hint="eastAsia"/>
+          <w:sz w:val="28"/>
+          <w:szCs w:val="32"/>
+        </w:rPr>
+        <w:t>되돌아가던중</w:t>
+      </w:r>
+      <w:proofErr w:type="spellEnd"/>
+      <w:r>
+        <w:rPr>
+          <w:rFonts w:hint="eastAsia"/>
+          <w:sz w:val="28"/>
+          <w:szCs w:val="32"/>
+        </w:rPr>
+        <w:t xml:space="preserve"> 적이 처치되면 그 라이프가 다시 복구가 된다</w:t>
+      </w:r>
+      <w:r>
+        <w:rPr>
+          <w:sz w:val="28"/>
+          <w:szCs w:val="32"/>
+        </w:rPr>
+        <w:t xml:space="preserve">. </w:t>
+      </w:r>
+    </w:p>
+    <w:p>
+      <w:pPr>
+        <w:ind w:right="560"/>
+        <w:jc w:val="left"/>
+        <w:rPr>
+          <w:sz w:val="28"/>
+          <w:szCs w:val="32"/>
+        </w:rPr>
+      </w:pPr>
+      <w:r>
+        <w:rPr>
+          <w:rFonts w:hint="eastAsia"/>
+          <w:sz w:val="28"/>
+          <w:szCs w:val="32"/>
+        </w:rPr>
+        <w:t>3차원 효과</w:t>
+      </w:r>
+      <w:r>
+        <w:rPr>
+          <w:rFonts w:hint="eastAsia"/>
+          <w:sz w:val="28"/>
+          <w:szCs w:val="32"/>
+        </w:rPr>
+        <w:t>로 카메라의 이동을 이용한 연출을 구현한다.</w:t>
+      </w:r>
+      <w:r>
+        <w:rPr>
+          <w:rFonts w:hint="eastAsia"/>
+          <w:sz w:val="28"/>
+          <w:szCs w:val="32"/>
+        </w:rPr>
+        <w:t xml:space="preserve"> </w:t>
+      </w:r>
+      <w:r>
+        <w:rPr>
+          <w:rFonts w:hint="eastAsia"/>
+          <w:sz w:val="28"/>
+          <w:szCs w:val="32"/>
+        </w:rPr>
+        <w:t>예를 들어</w:t>
+      </w:r>
+      <w:r>
+        <w:rPr>
+          <w:sz w:val="28"/>
+          <w:szCs w:val="32"/>
+        </w:rPr>
+        <w:t>,</w:t>
+      </w:r>
+      <w:r>
+        <w:rPr>
+          <w:rFonts w:hint="eastAsia"/>
+          <w:sz w:val="28"/>
+          <w:szCs w:val="32"/>
+        </w:rPr>
+        <w:t xml:space="preserve"> </w:t>
+      </w:r>
+      <w:r>
+        <w:rPr>
+          <w:rFonts w:hint="eastAsia"/>
+          <w:sz w:val="28"/>
+          <w:szCs w:val="32"/>
+        </w:rPr>
+        <w:t xml:space="preserve">특정 </w:t>
+      </w:r>
+      <w:r>
+        <w:rPr>
+          <w:rFonts w:hint="eastAsia"/>
+          <w:sz w:val="28"/>
+          <w:szCs w:val="32"/>
+        </w:rPr>
+        <w:t>탄이 터질 때 카메라가 흔들리는 지진효과,</w:t>
+      </w:r>
+      <w:r>
+        <w:rPr>
+          <w:sz w:val="28"/>
+          <w:szCs w:val="32"/>
+        </w:rPr>
+        <w:t xml:space="preserve"> </w:t>
+      </w:r>
+      <w:r>
+        <w:rPr>
+          <w:rFonts w:hint="eastAsia"/>
+          <w:sz w:val="28"/>
+          <w:szCs w:val="32"/>
+        </w:rPr>
+        <w:t>날</w:t>
+      </w:r>
+      <w:r>
+        <w:rPr>
+          <w:rFonts w:hint="eastAsia"/>
+          <w:sz w:val="28"/>
+          <w:szCs w:val="32"/>
+        </w:rPr>
+        <w:t>아가</w:t>
+      </w:r>
+      <w:r>
+        <w:rPr>
+          <w:rFonts w:hint="eastAsia"/>
+          <w:sz w:val="28"/>
+          <w:szCs w:val="32"/>
+        </w:rPr>
+        <w:t xml:space="preserve">는 탄을 카메라로 따라가는 </w:t>
+      </w:r>
+      <w:proofErr w:type="spellStart"/>
+      <w:r>
+        <w:rPr>
+          <w:rFonts w:hint="eastAsia"/>
+          <w:sz w:val="28"/>
+          <w:szCs w:val="32"/>
+        </w:rPr>
+        <w:t>효과등을</w:t>
+      </w:r>
+      <w:proofErr w:type="spellEnd"/>
+      <w:r>
+        <w:rPr>
+          <w:rFonts w:hint="eastAsia"/>
+          <w:sz w:val="28"/>
+          <w:szCs w:val="32"/>
+        </w:rPr>
+        <w:t xml:space="preserve"> 생각하고 있다.</w:t>
+      </w:r>
+      <w:r>
+        <w:rPr>
+          <w:rFonts w:hint="eastAsia"/>
+          <w:sz w:val="28"/>
+          <w:szCs w:val="32"/>
+        </w:rPr>
+        <w:t xml:space="preserve"> </w:t>
+      </w:r>
+    </w:p>
+    <w:p>
+      <w:pPr>
+        <w:ind w:right="560"/>
+        <w:jc w:val="left"/>
+        <w:rPr>
+          <w:sz w:val="28"/>
+          <w:szCs w:val="32"/>
+        </w:rPr>
+      </w:pPr>
+      <w:r>
+        <w:rPr>
+          <w:rFonts w:hint="eastAsia"/>
+          <w:sz w:val="28"/>
+          <w:szCs w:val="32"/>
+        </w:rPr>
+        <w:t>팀원의 역할:</w:t>
+      </w:r>
+      <w:r>
+        <w:rPr>
+          <w:rFonts w:hint="eastAsia"/>
+          <w:sz w:val="28"/>
+          <w:szCs w:val="32"/>
+        </w:rPr>
+        <w:t xml:space="preserve"> </w:t>
+      </w:r>
+    </w:p>
+    <w:p>
+      <w:pPr>
+        <w:ind w:right="560"/>
+        <w:jc w:val="left"/>
+        <w:rPr>
+          <w:sz w:val="28"/>
+          <w:szCs w:val="32"/>
+        </w:rPr>
+      </w:pPr>
+      <w:r>
+        <w:rPr>
+          <w:rFonts w:hint="eastAsia"/>
+          <w:sz w:val="28"/>
+          <w:szCs w:val="32"/>
+        </w:rPr>
+        <w:t>아직 구상중인 단계로,</w:t>
+      </w:r>
+      <w:r>
+        <w:rPr>
+          <w:sz w:val="28"/>
+          <w:szCs w:val="32"/>
+        </w:rPr>
+        <w:t xml:space="preserve"> </w:t>
+      </w:r>
+      <w:r>
+        <w:rPr>
+          <w:rFonts w:hint="eastAsia"/>
+          <w:sz w:val="28"/>
+          <w:szCs w:val="32"/>
+        </w:rPr>
+        <w:t>윈도우 프로젝트때와 비슷하게</w:t>
+      </w:r>
+      <w:r>
+        <w:rPr>
+          <w:sz w:val="28"/>
+          <w:szCs w:val="32"/>
+        </w:rPr>
+        <w:t xml:space="preserve"> </w:t>
+      </w:r>
+      <w:r>
+        <w:rPr>
+          <w:rFonts w:hint="eastAsia"/>
+          <w:sz w:val="28"/>
+          <w:szCs w:val="32"/>
+        </w:rPr>
+        <w:t xml:space="preserve">부분 </w:t>
+      </w:r>
+      <w:proofErr w:type="spellStart"/>
+      <w:r>
+        <w:rPr>
+          <w:rFonts w:hint="eastAsia"/>
+          <w:sz w:val="28"/>
+          <w:szCs w:val="32"/>
+        </w:rPr>
+        <w:t>부분</w:t>
+      </w:r>
+      <w:proofErr w:type="spellEnd"/>
+      <w:r>
+        <w:rPr>
+          <w:rFonts w:hint="eastAsia"/>
+          <w:sz w:val="28"/>
+          <w:szCs w:val="32"/>
+        </w:rPr>
+        <w:t xml:space="preserve"> 파트를 나누어서 그 파트를 코딩하고,</w:t>
+      </w:r>
+      <w:r>
+        <w:rPr>
+          <w:sz w:val="28"/>
+          <w:szCs w:val="32"/>
+        </w:rPr>
+        <w:t xml:space="preserve"> </w:t>
+      </w:r>
+      <w:r>
+        <w:rPr>
+          <w:rFonts w:hint="eastAsia"/>
+          <w:sz w:val="28"/>
+          <w:szCs w:val="32"/>
+        </w:rPr>
+        <w:t xml:space="preserve">리소스 </w:t>
+      </w:r>
+      <w:proofErr w:type="spellStart"/>
+      <w:r>
+        <w:rPr>
+          <w:rFonts w:hint="eastAsia"/>
+          <w:sz w:val="28"/>
+          <w:szCs w:val="32"/>
+        </w:rPr>
+        <w:t>수집등</w:t>
+      </w:r>
+      <w:proofErr w:type="spellEnd"/>
+      <w:r>
+        <w:rPr>
+          <w:rFonts w:hint="eastAsia"/>
+          <w:sz w:val="28"/>
+          <w:szCs w:val="32"/>
+        </w:rPr>
+        <w:t xml:space="preserve"> 여러가지 부분</w:t>
+      </w:r>
+      <w:r>
+        <w:rPr>
+          <w:rFonts w:hint="eastAsia"/>
+          <w:sz w:val="28"/>
+          <w:szCs w:val="32"/>
+        </w:rPr>
+        <w:t>을</w:t>
+      </w:r>
+      <w:r>
+        <w:rPr>
+          <w:rFonts w:hint="eastAsia"/>
+          <w:sz w:val="28"/>
+          <w:szCs w:val="32"/>
+        </w:rPr>
+        <w:t xml:space="preserve"> 같이 진행한다.</w:t>
+      </w:r>
+    </w:p>
+    <w:p>
+      <w:pPr>
+        <w:ind w:right="560"/>
+        <w:jc w:val="left"/>
+        <w:rPr>
+          <w:sz w:val="28"/>
+          <w:szCs w:val="32"/>
+        </w:rPr>
+      </w:pPr>
+    </w:p>
+    <w:p>
+      <w:pPr>
+        <w:ind w:right="560"/>
+        <w:jc w:val="left"/>
+        <w:rPr>
+          <w:rFonts w:hint="eastAsia"/>
+          <w:sz w:val="28"/>
+          <w:szCs w:val="32"/>
+        </w:rPr>
+      </w:pPr>
+      <w:r>
+        <w:rPr>
+          <w:rFonts w:hint="eastAsia"/>
+          <w:sz w:val="28"/>
+          <w:szCs w:val="32"/>
+        </w:rPr>
+        <w:t>제작 일정:</w:t>
+      </w:r>
+    </w:p>
+    <w:tbl>
+      <w:tblPr>
+        <w:tblW w:w="0" w:type="auto"/>
+        <w:tblInd w:w="100" w:type="dxa"/>
+        <w:tblBorders>
+          <w:top w:val="single" w:sz="4" w:space="0" w:color="auto"/>
+          <w:left w:val="single" w:sz="4" w:space="0" w:color="auto"/>
+          <w:bottom w:val="single" w:sz="4" w:space="0" w:color="auto"/>
+          <w:right w:val="single" w:sz="4" w:space="0" w:color="auto"/>
+          <w:insideH w:val="single" w:sz="4" w:space="0" w:color="auto"/>
+          <w:insideV w:val="single" w:sz="4" w:space="0" w:color="auto"/>
+        </w:tblBorders>
+        <w:tblCellMar>
+          <w:left w:w="99" w:type="dxa"/>
+          <w:right w:w="99" w:type="dxa"/>
+        </w:tblCellMar>
+        <w:tblLook w:val="0000" w:firstRow="0" w:lastRow="0" w:firstColumn="0" w:lastColumn="0" w:noHBand="0" w:noVBand="0"/>
+      </w:tblPr>
+      <w:tblGrid>
+        <w:gridCol w:w="2925"/>
+        <w:gridCol w:w="5759"/>
+      </w:tblGrid>
+      <w:tr>
+        <w:tblPrEx>
+          <w:tblCellMar>
+            <w:top w:w="0" w:type="dxa"/>
+            <w:bottom w:w="0" w:type="dxa"/>
+          </w:tblCellMar>
+        </w:tblPrEx>
+        <w:trPr>
+          <w:trHeight w:val="630"/>
+        </w:trPr>
+        <w:tc>
+          <w:tcPr>
+            <w:tcW w:w="2925" w:type="dxa"/>
+            <w:vAlign w:val="center"/>
+          </w:tcPr>
+          <w:p>
+            <w:pPr>
+              <w:ind w:right="560"/>
+              <w:jc w:val="left"/>
+              <w:rPr>
+                <w:sz w:val="28"/>
+                <w:szCs w:val="32"/>
+              </w:rPr>
+            </w:pPr>
+            <w:r>
+              <w:rPr>
+                <w:rFonts w:hint="eastAsia"/>
+                <w:sz w:val="28"/>
+                <w:szCs w:val="32"/>
+              </w:rPr>
+              <w:t>1주차</w:t>
+            </w:r>
+          </w:p>
+        </w:tc>
+        <w:tc>
+          <w:tcPr>
+            <w:tcW w:w="5759" w:type="dxa"/>
+          </w:tcPr>
+          <w:p>
+            <w:pPr>
+              <w:ind w:right="560"/>
+              <w:jc w:val="left"/>
+              <w:rPr>
+                <w:rFonts w:hint="eastAsia"/>
+                <w:sz w:val="28"/>
+                <w:szCs w:val="32"/>
+              </w:rPr>
+            </w:pPr>
+            <w:r>
+              <w:rPr>
+                <w:rFonts w:hint="eastAsia"/>
+                <w:sz w:val="28"/>
+                <w:szCs w:val="32"/>
+              </w:rPr>
+              <w:t>프레임워크 구현,</w:t>
+            </w:r>
+            <w:r>
+              <w:rPr>
+                <w:sz w:val="28"/>
+                <w:szCs w:val="32"/>
+              </w:rPr>
+              <w:t xml:space="preserve"> obj</w:t>
+            </w:r>
+            <w:r>
+              <w:rPr>
+                <w:rFonts w:hint="eastAsia"/>
+                <w:sz w:val="28"/>
+                <w:szCs w:val="32"/>
+              </w:rPr>
+              <w:t>파일 수집</w:t>
+            </w:r>
+            <w:r>
+              <w:rPr>
+                <w:sz w:val="28"/>
+                <w:szCs w:val="32"/>
+              </w:rPr>
+              <w:t xml:space="preserve"> </w:t>
+            </w:r>
+          </w:p>
+        </w:tc>
+      </w:tr>
+      <w:tr>
+        <w:tblPrEx>
+          <w:tblCellMar>
+            <w:top w:w="0" w:type="dxa"/>
+            <w:bottom w:w="0" w:type="dxa"/>
+          </w:tblCellMar>
+        </w:tblPrEx>
+        <w:trPr>
+          <w:trHeight w:val="630"/>
+        </w:trPr>
+        <w:tc>
+          <w:tcPr>
+            <w:tcW w:w="2925" w:type="dxa"/>
+            <w:vAlign w:val="center"/>
+          </w:tcPr>
+          <w:p>
+            <w:pPr>
+              <w:ind w:right="560"/>
+              <w:jc w:val="left"/>
+              <w:rPr>
+                <w:sz w:val="28"/>
+                <w:szCs w:val="32"/>
+              </w:rPr>
+            </w:pPr>
+            <w:r>
+              <w:rPr>
+                <w:rFonts w:hint="eastAsia"/>
+                <w:sz w:val="28"/>
+                <w:szCs w:val="32"/>
+              </w:rPr>
+              <w:t>2주차</w:t>
+            </w:r>
+          </w:p>
+        </w:tc>
+        <w:tc>
+          <w:tcPr>
+            <w:tcW w:w="5759" w:type="dxa"/>
+          </w:tcPr>
+          <w:p>
+            <w:pPr>
+              <w:ind w:right="560"/>
+              <w:jc w:val="left"/>
+              <w:rPr>
+                <w:rFonts w:hint="eastAsia"/>
+                <w:sz w:val="28"/>
+                <w:szCs w:val="32"/>
+              </w:rPr>
+            </w:pPr>
+            <w:r>
+              <w:rPr>
+                <w:rFonts w:hint="eastAsia"/>
+                <w:sz w:val="28"/>
+                <w:szCs w:val="32"/>
+              </w:rPr>
+              <w:t>오브젝트 클래스(타워,</w:t>
+            </w:r>
+            <w:r>
+              <w:rPr>
+                <w:sz w:val="28"/>
+                <w:szCs w:val="32"/>
+              </w:rPr>
+              <w:t xml:space="preserve"> </w:t>
+            </w:r>
+            <w:r>
+              <w:rPr>
+                <w:rFonts w:hint="eastAsia"/>
+                <w:sz w:val="28"/>
+                <w:szCs w:val="32"/>
+              </w:rPr>
+              <w:t>적,</w:t>
+            </w:r>
+            <w:r>
+              <w:rPr>
+                <w:sz w:val="28"/>
+                <w:szCs w:val="32"/>
+              </w:rPr>
+              <w:t xml:space="preserve"> </w:t>
+            </w:r>
+            <w:r>
+              <w:rPr>
+                <w:rFonts w:hint="eastAsia"/>
+                <w:sz w:val="28"/>
+                <w:szCs w:val="32"/>
+              </w:rPr>
+              <w:t>라이프 등)</w:t>
+            </w:r>
+            <w:r>
+              <w:rPr>
+                <w:sz w:val="28"/>
+                <w:szCs w:val="32"/>
+              </w:rPr>
+              <w:t xml:space="preserve"> </w:t>
+            </w:r>
+            <w:r>
+              <w:rPr>
+                <w:rFonts w:hint="eastAsia"/>
+                <w:sz w:val="28"/>
+                <w:szCs w:val="32"/>
+              </w:rPr>
+              <w:t>구현</w:t>
+            </w:r>
+          </w:p>
+        </w:tc>
+      </w:tr>
+      <w:tr>
+        <w:tblPrEx>
+          <w:tblCellMar>
+            <w:top w:w="0" w:type="dxa"/>
+            <w:bottom w:w="0" w:type="dxa"/>
+          </w:tblCellMar>
+        </w:tblPrEx>
+        <w:trPr>
+          <w:trHeight w:val="630"/>
+        </w:trPr>
+        <w:tc>
+          <w:tcPr>
+            <w:tcW w:w="2925" w:type="dxa"/>
+            <w:vAlign w:val="center"/>
+          </w:tcPr>
+          <w:p>
+            <w:pPr>
+              <w:ind w:right="560"/>
+              <w:jc w:val="left"/>
+              <w:rPr>
+                <w:sz w:val="28"/>
+                <w:szCs w:val="32"/>
+              </w:rPr>
+            </w:pPr>
+            <w:r>
+              <w:rPr>
+                <w:rFonts w:hint="eastAsia"/>
+                <w:sz w:val="28"/>
+                <w:szCs w:val="32"/>
+              </w:rPr>
+              <w:t>3주차</w:t>
+            </w:r>
+          </w:p>
+        </w:tc>
+        <w:tc>
+          <w:tcPr>
+            <w:tcW w:w="5759" w:type="dxa"/>
+          </w:tcPr>
+          <w:p>
+            <w:pPr>
+              <w:ind w:right="560"/>
+              <w:jc w:val="left"/>
+              <w:rPr>
+                <w:rFonts w:hint="eastAsia"/>
+                <w:sz w:val="28"/>
+                <w:szCs w:val="32"/>
+              </w:rPr>
+            </w:pPr>
+            <w:r>
+              <w:rPr>
+                <w:rFonts w:hint="eastAsia"/>
+                <w:sz w:val="28"/>
+                <w:szCs w:val="32"/>
+              </w:rPr>
+              <w:t>구체적인 상호작용 구현</w:t>
+            </w:r>
+          </w:p>
+        </w:tc>
+      </w:tr>
+      <w:tr>
+        <w:tblPrEx>
+          <w:tblCellMar>
+            <w:top w:w="0" w:type="dxa"/>
+            <w:bottom w:w="0" w:type="dxa"/>
+          </w:tblCellMar>
+        </w:tblPrEx>
+        <w:trPr>
+          <w:trHeight w:val="630"/>
+        </w:trPr>
+        <w:tc>
+          <w:tcPr>
+            <w:tcW w:w="2925" w:type="dxa"/>
+            <w:vAlign w:val="center"/>
+          </w:tcPr>
+          <w:p>
+            <w:pPr>
+              <w:ind w:right="560"/>
+              <w:jc w:val="left"/>
+              <w:rPr>
+                <w:rFonts w:hint="eastAsia"/>
+                <w:sz w:val="28"/>
+                <w:szCs w:val="32"/>
+              </w:rPr>
+            </w:pPr>
+            <w:r>
+              <w:rPr>
+                <w:rFonts w:hint="eastAsia"/>
+                <w:sz w:val="28"/>
+                <w:szCs w:val="32"/>
+              </w:rPr>
+              <w:t>4주차</w:t>
+            </w:r>
+          </w:p>
+        </w:tc>
+        <w:tc>
+          <w:tcPr>
+            <w:tcW w:w="5759" w:type="dxa"/>
+          </w:tcPr>
+          <w:p>
+            <w:pPr>
+              <w:ind w:right="560"/>
+              <w:jc w:val="left"/>
+              <w:rPr>
+                <w:rFonts w:hint="eastAsia"/>
+                <w:sz w:val="28"/>
+                <w:szCs w:val="32"/>
+              </w:rPr>
+            </w:pPr>
+            <w:r>
+              <w:rPr>
+                <w:rFonts w:hint="eastAsia"/>
+                <w:sz w:val="28"/>
+                <w:szCs w:val="32"/>
+              </w:rPr>
+              <w:t>카메라,</w:t>
+            </w:r>
+            <w:r>
+              <w:rPr>
+                <w:sz w:val="28"/>
+                <w:szCs w:val="32"/>
+              </w:rPr>
+              <w:t xml:space="preserve"> </w:t>
+            </w:r>
+            <w:r>
+              <w:rPr>
+                <w:rFonts w:hint="eastAsia"/>
+                <w:sz w:val="28"/>
+                <w:szCs w:val="32"/>
+              </w:rPr>
+              <w:t>효과 등 구현,</w:t>
+            </w:r>
+            <w:r>
+              <w:rPr>
+                <w:sz w:val="28"/>
+                <w:szCs w:val="32"/>
+              </w:rPr>
+              <w:t xml:space="preserve"> </w:t>
+            </w:r>
+            <w:r>
+              <w:rPr>
+                <w:rFonts w:hint="eastAsia"/>
+                <w:sz w:val="28"/>
+                <w:szCs w:val="32"/>
+              </w:rPr>
+              <w:t>마지막 점검</w:t>
+            </w:r>
+          </w:p>
+        </w:tc>
+      </w:tr>
+      <w:tr>
+        <w:tblPrEx>
+          <w:tblCellMar>
+            <w:top w:w="0" w:type="dxa"/>
+            <w:bottom w:w="0" w:type="dxa"/>
+          </w:tblCellMar>
+        </w:tblPrEx>
+        <w:trPr>
+          <w:trHeight w:val="630"/>
+        </w:trPr>
+        <w:tc>
+          <w:tcPr>
+            <w:tcW w:w="2925" w:type="dxa"/>
+            <w:vAlign w:val="center"/>
+          </w:tcPr>
+          <w:p>
+            <w:pPr>
+              <w:ind w:right="560"/>
+              <w:jc w:val="left"/>
+              <w:rPr>
+                <w:sz w:val="28"/>
+                <w:szCs w:val="32"/>
+              </w:rPr>
+            </w:pPr>
+            <w:r>
+              <w:rPr>
+                <w:rFonts w:hint="eastAsia"/>
+                <w:sz w:val="28"/>
+                <w:szCs w:val="32"/>
+              </w:rPr>
+              <w:t>5주차</w:t>
+            </w:r>
+          </w:p>
+        </w:tc>
+        <w:tc>
+          <w:tcPr>
+            <w:tcW w:w="5759" w:type="dxa"/>
+          </w:tcPr>
+          <w:p>
+            <w:pPr>
+              <w:ind w:right="560"/>
+              <w:jc w:val="left"/>
+              <w:rPr>
+                <w:sz w:val="28"/>
+                <w:szCs w:val="32"/>
+              </w:rPr>
+            </w:pPr>
+            <w:r>
+              <w:rPr>
+                <w:rFonts w:hint="eastAsia"/>
+                <w:sz w:val="28"/>
+                <w:szCs w:val="32"/>
+              </w:rPr>
+              <w:t>발표준비</w:t>
+            </w:r>
+          </w:p>
+        </w:tc>
+      </w:tr>
+    </w:tbl>
+    <w:p>
+      <w:pPr>
+        <w:ind w:right="560"/>
+        <w:jc w:val="left"/>
+        <w:rPr>
+          <w:rFonts w:hint="eastAsia"/>
           <w:sz w:val="28"/>
           <w:szCs w:val="32"/>
         </w:rPr>
